--- a/4.管理理解.docx
+++ b/4.管理理解.docx
@@ -515,507 +515,508 @@
           <w:rFonts w:hint="eastAsia"/>
           <w:lang w:val="en-US" w:eastAsia="zh-CN"/>
         </w:rPr>
-        <w:t>注意跟进手下工作进度，寻找拖慢原因，及时解决。职场新人有可能</w:t>
+        <w:t>注意跟进手下工作进度，寻找拖慢原因，及时解决。职场新人有可能做完不汇报</w:t>
+      </w:r>
+    </w:p>
+    <w:p>
+      <w:pPr>
+        <w:pStyle w:val="3"/>
+        <w:bidi w:val="0"/>
+        <w:rPr>
+          <w:rFonts w:hint="eastAsia"/>
+          <w:lang w:val="en-US" w:eastAsia="zh-CN"/>
+        </w:rPr>
+      </w:pPr>
+      <w:r>
+        <w:rPr>
+          <w:rFonts w:hint="eastAsia"/>
+          <w:lang w:val="en-US" w:eastAsia="zh-CN"/>
+        </w:rPr>
+        <w:t>效果评价</w:t>
+      </w:r>
+    </w:p>
+    <w:p>
+      <w:pPr>
+        <w:rPr>
+          <w:rFonts w:hint="default"/>
+          <w:lang w:val="en-US" w:eastAsia="zh-CN"/>
+        </w:rPr>
+      </w:pPr>
+      <w:r>
+        <w:rPr>
+          <w:rFonts w:hint="eastAsia"/>
+          <w:lang w:val="en-US" w:eastAsia="zh-CN"/>
+        </w:rPr>
+        <w:t>日常中就进行工作评价，最后作为绩效考核</w:t>
+      </w:r>
+    </w:p>
+    <w:p>
+      <w:pPr>
+        <w:pStyle w:val="3"/>
+        <w:bidi w:val="0"/>
+        <w:rPr>
+          <w:rFonts w:hint="eastAsia"/>
+          <w:lang w:val="en-US" w:eastAsia="zh-CN"/>
+        </w:rPr>
+      </w:pPr>
+      <w:r>
+        <w:rPr>
+          <w:rFonts w:hint="eastAsia"/>
+          <w:lang w:val="en-US" w:eastAsia="zh-CN"/>
+        </w:rPr>
+        <w:t>查漏补缺</w:t>
+      </w:r>
+    </w:p>
+    <w:p>
+      <w:pPr>
+        <w:rPr>
+          <w:rFonts w:hint="eastAsia"/>
+          <w:lang w:val="en-US" w:eastAsia="zh-CN"/>
+        </w:rPr>
+      </w:pPr>
+      <w:r>
+        <w:rPr>
+          <w:rFonts w:hint="eastAsia"/>
+          <w:lang w:val="en-US" w:eastAsia="zh-CN"/>
+        </w:rPr>
+        <w:t>对组员的工作进行查漏补缺</w:t>
+      </w:r>
+    </w:p>
+    <w:p>
+      <w:pPr>
+        <w:pStyle w:val="3"/>
+        <w:bidi w:val="0"/>
+        <w:rPr>
+          <w:rFonts w:hint="eastAsia"/>
+          <w:lang w:val="en-US" w:eastAsia="zh-CN"/>
+        </w:rPr>
+      </w:pPr>
+      <w:r>
+        <w:rPr>
+          <w:rFonts w:hint="eastAsia"/>
+          <w:lang w:val="en-US" w:eastAsia="zh-CN"/>
+        </w:rPr>
+        <w:t>部门协调</w:t>
+      </w:r>
+    </w:p>
+    <w:p>
+      <w:pPr>
+        <w:rPr>
+          <w:rFonts w:hint="eastAsia"/>
+          <w:lang w:val="en-US" w:eastAsia="zh-CN"/>
+        </w:rPr>
+      </w:pPr>
+      <w:r>
+        <w:rPr>
+          <w:rFonts w:hint="eastAsia"/>
+          <w:lang w:val="en-US" w:eastAsia="zh-CN"/>
+        </w:rPr>
+        <w:t>安全布道及跨部门协调</w:t>
+      </w:r>
+    </w:p>
+    <w:p>
+      <w:pPr>
+        <w:rPr>
+          <w:rFonts w:hint="default"/>
+          <w:lang w:val="en-US" w:eastAsia="zh-CN"/>
+        </w:rPr>
+      </w:pPr>
+      <w:r>
+        <w:rPr>
+          <w:rFonts w:hint="eastAsia"/>
+          <w:lang w:val="en-US" w:eastAsia="zh-CN"/>
+        </w:rPr>
+        <w:t>使对方部门接受安全理念，支持安全建设，提高落地通畅性</w:t>
+      </w:r>
+    </w:p>
+    <w:p>
+      <w:pPr>
+        <w:pStyle w:val="3"/>
+        <w:bidi w:val="0"/>
+        <w:rPr>
+          <w:rFonts w:hint="eastAsia"/>
+          <w:lang w:val="en-US" w:eastAsia="zh-CN"/>
+        </w:rPr>
+      </w:pPr>
+      <w:r>
+        <w:rPr>
+          <w:rFonts w:hint="eastAsia"/>
+          <w:lang w:val="en-US" w:eastAsia="zh-CN"/>
+        </w:rPr>
+        <w:t>汇报与沟通</w:t>
+      </w:r>
+    </w:p>
+    <w:p>
+      <w:pPr>
+        <w:rPr>
+          <w:rFonts w:hint="eastAsia"/>
+          <w:lang w:val="en-US" w:eastAsia="zh-CN"/>
+        </w:rPr>
+      </w:pPr>
+      <w:r>
+        <w:rPr>
+          <w:rFonts w:hint="eastAsia"/>
+          <w:lang w:val="en-US" w:eastAsia="zh-CN"/>
+        </w:rPr>
+        <w:t>沟通上下级，工作情况汇报</w:t>
+      </w:r>
+    </w:p>
+    <w:p>
+      <w:pPr>
+        <w:rPr>
+          <w:rFonts w:hint="default"/>
+          <w:lang w:val="en-US" w:eastAsia="zh-CN"/>
+        </w:rPr>
+      </w:pPr>
+    </w:p>
+    <w:p>
+      <w:pPr>
+        <w:rPr>
+          <w:rFonts w:hint="default"/>
+          <w:lang w:val="en-US" w:eastAsia="zh-CN"/>
+        </w:rPr>
+      </w:pPr>
+    </w:p>
+    <w:p>
+      <w:pPr>
+        <w:pStyle w:val="2"/>
+        <w:bidi w:val="0"/>
+        <w:rPr>
+          <w:rFonts w:hint="eastAsia"/>
+          <w:lang w:val="en-US" w:eastAsia="zh-CN"/>
+        </w:rPr>
+      </w:pPr>
+      <w:r>
+        <w:rPr>
+          <w:rFonts w:hint="eastAsia"/>
+          <w:lang w:val="en-US" w:eastAsia="zh-CN"/>
+        </w:rPr>
+        <w:t>体会</w:t>
+      </w:r>
+    </w:p>
+    <w:p>
+      <w:pPr>
+        <w:rPr>
+          <w:rFonts w:hint="eastAsia"/>
+        </w:rPr>
+      </w:pPr>
+    </w:p>
+    <w:p>
+      <w:pPr>
+        <w:rPr>
+          <w:rFonts w:hint="eastAsia"/>
+        </w:rPr>
+      </w:pPr>
+      <w:r>
+        <w:rPr>
+          <w:rFonts w:hint="eastAsia"/>
+        </w:rPr>
+        <w:t>管理，用人要用长处不用短处</w:t>
+      </w:r>
+    </w:p>
+    <w:p>
+      <w:pPr>
+        <w:rPr>
+          <w:rFonts w:hint="eastAsia"/>
+        </w:rPr>
+      </w:pPr>
+    </w:p>
+    <w:p>
+      <w:pPr>
+        <w:rPr>
+          <w:rFonts w:hint="eastAsia"/>
+        </w:rPr>
+      </w:pPr>
+    </w:p>
+    <w:p>
+      <w:pPr>
+        <w:rPr>
+          <w:rFonts w:hint="eastAsia"/>
+        </w:rPr>
+      </w:pPr>
+      <w:r>
+        <w:rPr>
+          <w:rFonts w:hint="eastAsia"/>
+        </w:rPr>
+        <w:t>交谈询问的时候问问，对什么感觉痛苦，对什么感觉快乐，然后进行工作调整</w:t>
+      </w:r>
+    </w:p>
+    <w:p>
+      <w:pPr>
+        <w:rPr>
+          <w:rFonts w:hint="eastAsia"/>
+        </w:rPr>
+      </w:pPr>
+      <w:r>
+        <w:rPr>
+          <w:rFonts w:hint="eastAsia"/>
+        </w:rPr>
+        <w:t>有的人不能清晰的认知到自己喜欢什么不喜欢做什么，问答就没有价值。这种就需要领导从细节发现</w:t>
+      </w:r>
+    </w:p>
+    <w:p>
+      <w:pPr>
+        <w:rPr>
+          <w:rFonts w:hint="eastAsia"/>
+        </w:rPr>
+      </w:pPr>
+      <w:r>
+        <w:rPr>
+          <w:rFonts w:hint="eastAsia"/>
+        </w:rPr>
+        <w:t>或者从工作效果中发现他擅长什么</w:t>
+      </w:r>
+    </w:p>
+    <w:p>
+      <w:pPr>
+        <w:rPr>
+          <w:rFonts w:hint="eastAsia"/>
+        </w:rPr>
+      </w:pPr>
+    </w:p>
+    <w:p>
+      <w:pPr>
+        <w:rPr>
+          <w:rFonts w:hint="eastAsia"/>
+        </w:rPr>
+      </w:pPr>
+    </w:p>
+    <w:p>
+      <w:pPr>
+        <w:rPr>
+          <w:rFonts w:hint="eastAsia"/>
+          <w:lang w:val="en-US" w:eastAsia="zh-CN"/>
+        </w:rPr>
+      </w:pPr>
+      <w:r>
+        <w:rPr>
+          <w:rFonts w:hint="eastAsia"/>
+          <w:lang w:val="en-US" w:eastAsia="zh-CN"/>
+        </w:rPr>
+        <w:t>不知道自己不知道，这种状态比较常见，需要细致的问下去才能真实的知道情况。</w:t>
+      </w:r>
+    </w:p>
+    <w:p>
+      <w:pPr>
+        <w:rPr>
+          <w:rFonts w:hint="eastAsia"/>
+          <w:lang w:val="en-US" w:eastAsia="zh-CN"/>
+        </w:rPr>
+      </w:pPr>
+    </w:p>
+    <w:p>
+      <w:pPr>
+        <w:rPr>
+          <w:rFonts w:hint="eastAsia"/>
+          <w:lang w:val="en-US" w:eastAsia="zh-CN"/>
+        </w:rPr>
+      </w:pPr>
+      <w:r>
+        <w:rPr>
+          <w:rFonts w:hint="eastAsia"/>
+          <w:lang w:val="en-US" w:eastAsia="zh-CN"/>
+        </w:rPr>
+        <w:t>知道自己不知道的时候，有的员工会主动问，这种就有培养价值。</w:t>
+      </w:r>
+    </w:p>
+    <w:p>
+      <w:pPr>
+        <w:rPr>
+          <w:rFonts w:hint="eastAsia"/>
+          <w:lang w:val="en-US" w:eastAsia="zh-CN"/>
+        </w:rPr>
+      </w:pPr>
+      <w:r>
+        <w:rPr>
+          <w:rFonts w:hint="eastAsia"/>
+          <w:lang w:val="en-US" w:eastAsia="zh-CN"/>
+        </w:rPr>
+        <w:t>然后越早打破不知道不知道的状态的员工，也比较有价值。</w:t>
+      </w:r>
+    </w:p>
+    <w:p>
+      <w:pPr>
+        <w:rPr>
+          <w:rFonts w:hint="eastAsia"/>
+          <w:lang w:val="en-US" w:eastAsia="zh-CN"/>
+        </w:rPr>
+      </w:pPr>
+    </w:p>
+    <w:p>
+      <w:pPr>
+        <w:rPr>
+          <w:rFonts w:hint="eastAsia"/>
+          <w:lang w:val="en-US" w:eastAsia="zh-CN"/>
+        </w:rPr>
+      </w:pPr>
+    </w:p>
+    <w:p>
+      <w:pPr>
+        <w:rPr>
+          <w:rFonts w:hint="default"/>
+          <w:lang w:val="en-US" w:eastAsia="zh-CN"/>
+        </w:rPr>
+      </w:pPr>
+      <w:r>
+        <w:rPr>
+          <w:rFonts w:hint="default"/>
+          <w:lang w:val="en-US" w:eastAsia="zh-CN"/>
+        </w:rPr>
+        <w:t>有三种工作状态，热情，痛苦，没感觉。</w:t>
+      </w:r>
+    </w:p>
+    <w:p>
+      <w:pPr>
+        <w:rPr>
+          <w:rFonts w:hint="default"/>
+          <w:lang w:val="en-US" w:eastAsia="zh-CN"/>
+        </w:rPr>
+      </w:pPr>
+      <w:r>
+        <w:rPr>
+          <w:rFonts w:hint="default"/>
+          <w:lang w:val="en-US" w:eastAsia="zh-CN"/>
+        </w:rPr>
+        <w:t>避免痛苦</w:t>
+      </w:r>
+    </w:p>
+    <w:p>
+      <w:pPr>
+        <w:rPr>
+          <w:rFonts w:hint="eastAsia"/>
+          <w:lang w:val="en-US" w:eastAsia="zh-CN"/>
+        </w:rPr>
+      </w:pPr>
+      <w:r>
+        <w:rPr>
+          <w:rFonts w:hint="eastAsia"/>
+          <w:lang w:val="en-US" w:eastAsia="zh-CN"/>
+        </w:rPr>
+        <w:t>尽量帮助寻找热情</w:t>
+      </w:r>
+    </w:p>
+    <w:p>
+      <w:pPr>
+        <w:rPr>
+          <w:rFonts w:hint="eastAsia"/>
+          <w:lang w:val="en-US" w:eastAsia="zh-CN"/>
+        </w:rPr>
+      </w:pPr>
+    </w:p>
+    <w:p>
+      <w:pPr>
+        <w:rPr>
+          <w:rFonts w:hint="default"/>
+          <w:lang w:val="en-US" w:eastAsia="zh-CN"/>
+        </w:rPr>
+      </w:pPr>
+      <w:r>
+        <w:rPr>
+          <w:rFonts w:hint="default"/>
+          <w:lang w:val="en-US" w:eastAsia="zh-CN"/>
+        </w:rPr>
+        <w:t>有三种工作结果，优秀，一般，差。</w:t>
+      </w:r>
+    </w:p>
+    <w:p>
+      <w:pPr>
+        <w:rPr>
+          <w:rFonts w:hint="default"/>
+          <w:lang w:val="en-US" w:eastAsia="zh-CN"/>
+        </w:rPr>
+      </w:pPr>
+      <w:r>
+        <w:rPr>
+          <w:rFonts w:hint="eastAsia"/>
+          <w:lang w:val="en-US" w:eastAsia="zh-CN"/>
+        </w:rPr>
+        <w:t>结果是差的人，最好是换工作内容。</w:t>
+      </w:r>
+    </w:p>
+    <w:p>
+      <w:pPr>
+        <w:rPr>
+          <w:rFonts w:hint="default"/>
+          <w:lang w:val="en-US" w:eastAsia="zh-CN"/>
+        </w:rPr>
+      </w:pPr>
+    </w:p>
+    <w:p>
+      <w:pPr>
+        <w:rPr>
+          <w:rFonts w:hint="default"/>
+          <w:lang w:val="en-US" w:eastAsia="zh-CN"/>
+        </w:rPr>
+      </w:pPr>
+      <w:r>
+        <w:rPr>
+          <w:rFonts w:hint="eastAsia"/>
+          <w:lang w:val="en-US" w:eastAsia="zh-CN"/>
+        </w:rPr>
+        <w:t>根据以上综合评价工作表现。</w:t>
+      </w:r>
+    </w:p>
+    <w:p>
+      <w:pPr>
+        <w:rPr>
+          <w:rFonts w:hint="eastAsia"/>
+          <w:lang w:val="en-US" w:eastAsia="zh-CN"/>
+        </w:rPr>
+      </w:pPr>
+    </w:p>
+    <w:p>
+      <w:pPr>
+        <w:rPr>
+          <w:rFonts w:hint="default"/>
+          <w:lang w:val="en-US" w:eastAsia="zh-CN"/>
+        </w:rPr>
+      </w:pPr>
+      <w:r>
+        <w:rPr>
+          <w:rFonts w:hint="eastAsia"/>
+          <w:lang w:val="en-US" w:eastAsia="zh-CN"/>
+        </w:rPr>
+        <w:t xml:space="preserve">招聘的时候，可以看三方面 </w:t>
+      </w:r>
+      <w:r>
+        <w:rPr>
+          <w:rFonts w:hint="default"/>
+          <w:lang w:val="en-US" w:eastAsia="zh-CN"/>
+        </w:rPr>
+        <w:t>能力，经验，潜力。找螺丝钉，找经验。</w:t>
+      </w:r>
+      <w:r>
+        <w:rPr>
+          <w:rFonts w:hint="eastAsia"/>
+          <w:lang w:val="en-US" w:eastAsia="zh-CN"/>
+        </w:rPr>
+        <w:t>进一步发展则看能力跟潜力。</w:t>
+      </w:r>
+    </w:p>
+    <w:p>
+      <w:pPr>
+        <w:rPr>
+          <w:rFonts w:hint="default"/>
+          <w:lang w:val="en-US" w:eastAsia="zh-CN"/>
+        </w:rPr>
+      </w:pPr>
+    </w:p>
+    <w:p>
+      <w:pPr>
+        <w:rPr>
+          <w:rFonts w:hint="default" w:eastAsiaTheme="minorEastAsia"/>
+          <w:lang w:val="en-US" w:eastAsia="zh-CN"/>
+        </w:rPr>
+      </w:pPr>
+      <w:r>
+        <w:rPr>
+          <w:rFonts w:hint="eastAsia"/>
+          <w:lang w:val="en-US" w:eastAsia="zh-CN"/>
+        </w:rPr>
+        <w:t>有3天的脱产培训，有一句话记得一直很深。“扛多大的责任,受多大委屈就有机会做的多高”，王坚博士在阿里云的经历，张小龙在微信的经历，都是这句话最生动的注解。</w:t>
       </w:r>
       <w:bookmarkStart w:id="0" w:name="_GoBack"/>
       <w:bookmarkEnd w:id="0"/>
-      <w:r>
-        <w:rPr>
-          <w:rFonts w:hint="eastAsia"/>
-          <w:lang w:val="en-US" w:eastAsia="zh-CN"/>
-        </w:rPr>
-        <w:t>做完不汇报</w:t>
-      </w:r>
-    </w:p>
-    <w:p>
-      <w:pPr>
-        <w:pStyle w:val="3"/>
-        <w:bidi w:val="0"/>
-        <w:rPr>
-          <w:rFonts w:hint="eastAsia"/>
-          <w:lang w:val="en-US" w:eastAsia="zh-CN"/>
-        </w:rPr>
-      </w:pPr>
-      <w:r>
-        <w:rPr>
-          <w:rFonts w:hint="eastAsia"/>
-          <w:lang w:val="en-US" w:eastAsia="zh-CN"/>
-        </w:rPr>
-        <w:t>效果评价</w:t>
-      </w:r>
-    </w:p>
-    <w:p>
-      <w:pPr>
-        <w:rPr>
-          <w:rFonts w:hint="default"/>
-          <w:lang w:val="en-US" w:eastAsia="zh-CN"/>
-        </w:rPr>
-      </w:pPr>
-      <w:r>
-        <w:rPr>
-          <w:rFonts w:hint="eastAsia"/>
-          <w:lang w:val="en-US" w:eastAsia="zh-CN"/>
-        </w:rPr>
-        <w:t>日常中就进行工作评价，最后作为绩效考核</w:t>
-      </w:r>
-    </w:p>
-    <w:p>
-      <w:pPr>
-        <w:pStyle w:val="3"/>
-        <w:bidi w:val="0"/>
-        <w:rPr>
-          <w:rFonts w:hint="eastAsia"/>
-          <w:lang w:val="en-US" w:eastAsia="zh-CN"/>
-        </w:rPr>
-      </w:pPr>
-      <w:r>
-        <w:rPr>
-          <w:rFonts w:hint="eastAsia"/>
-          <w:lang w:val="en-US" w:eastAsia="zh-CN"/>
-        </w:rPr>
-        <w:t>查漏补缺</w:t>
-      </w:r>
-    </w:p>
-    <w:p>
-      <w:pPr>
-        <w:rPr>
-          <w:rFonts w:hint="eastAsia"/>
-          <w:lang w:val="en-US" w:eastAsia="zh-CN"/>
-        </w:rPr>
-      </w:pPr>
-      <w:r>
-        <w:rPr>
-          <w:rFonts w:hint="eastAsia"/>
-          <w:lang w:val="en-US" w:eastAsia="zh-CN"/>
-        </w:rPr>
-        <w:t>对组员的工作进行查漏补缺</w:t>
-      </w:r>
-    </w:p>
-    <w:p>
-      <w:pPr>
-        <w:pStyle w:val="3"/>
-        <w:bidi w:val="0"/>
-        <w:rPr>
-          <w:rFonts w:hint="eastAsia"/>
-          <w:lang w:val="en-US" w:eastAsia="zh-CN"/>
-        </w:rPr>
-      </w:pPr>
-      <w:r>
-        <w:rPr>
-          <w:rFonts w:hint="eastAsia"/>
-          <w:lang w:val="en-US" w:eastAsia="zh-CN"/>
-        </w:rPr>
-        <w:t>部门协调</w:t>
-      </w:r>
-    </w:p>
-    <w:p>
-      <w:pPr>
-        <w:rPr>
-          <w:rFonts w:hint="eastAsia"/>
-          <w:lang w:val="en-US" w:eastAsia="zh-CN"/>
-        </w:rPr>
-      </w:pPr>
-      <w:r>
-        <w:rPr>
-          <w:rFonts w:hint="eastAsia"/>
-          <w:lang w:val="en-US" w:eastAsia="zh-CN"/>
-        </w:rPr>
-        <w:t>安全布道及跨部门协调</w:t>
-      </w:r>
-    </w:p>
-    <w:p>
-      <w:pPr>
-        <w:rPr>
-          <w:rFonts w:hint="default"/>
-          <w:lang w:val="en-US" w:eastAsia="zh-CN"/>
-        </w:rPr>
-      </w:pPr>
-      <w:r>
-        <w:rPr>
-          <w:rFonts w:hint="eastAsia"/>
-          <w:lang w:val="en-US" w:eastAsia="zh-CN"/>
-        </w:rPr>
-        <w:t>使对方部门接受安全理念，支持安全建设，提高落地通畅性</w:t>
-      </w:r>
-    </w:p>
-    <w:p>
-      <w:pPr>
-        <w:pStyle w:val="3"/>
-        <w:bidi w:val="0"/>
-        <w:rPr>
-          <w:rFonts w:hint="eastAsia"/>
-          <w:lang w:val="en-US" w:eastAsia="zh-CN"/>
-        </w:rPr>
-      </w:pPr>
-      <w:r>
-        <w:rPr>
-          <w:rFonts w:hint="eastAsia"/>
-          <w:lang w:val="en-US" w:eastAsia="zh-CN"/>
-        </w:rPr>
-        <w:t>汇报与沟通</w:t>
-      </w:r>
-    </w:p>
-    <w:p>
-      <w:pPr>
-        <w:rPr>
-          <w:rFonts w:hint="eastAsia"/>
-          <w:lang w:val="en-US" w:eastAsia="zh-CN"/>
-        </w:rPr>
-      </w:pPr>
-      <w:r>
-        <w:rPr>
-          <w:rFonts w:hint="eastAsia"/>
-          <w:lang w:val="en-US" w:eastAsia="zh-CN"/>
-        </w:rPr>
-        <w:t>沟通上下级，工作情况汇报</w:t>
-      </w:r>
-    </w:p>
-    <w:p>
-      <w:pPr>
-        <w:rPr>
-          <w:rFonts w:hint="default"/>
-          <w:lang w:val="en-US" w:eastAsia="zh-CN"/>
-        </w:rPr>
-      </w:pPr>
-    </w:p>
-    <w:p>
-      <w:pPr>
-        <w:rPr>
-          <w:rFonts w:hint="default"/>
-          <w:lang w:val="en-US" w:eastAsia="zh-CN"/>
-        </w:rPr>
-      </w:pPr>
-    </w:p>
-    <w:p>
-      <w:pPr>
-        <w:pStyle w:val="2"/>
-        <w:bidi w:val="0"/>
-        <w:rPr>
-          <w:rFonts w:hint="eastAsia"/>
-          <w:lang w:val="en-US" w:eastAsia="zh-CN"/>
-        </w:rPr>
-      </w:pPr>
-      <w:r>
-        <w:rPr>
-          <w:rFonts w:hint="eastAsia"/>
-          <w:lang w:val="en-US" w:eastAsia="zh-CN"/>
-        </w:rPr>
-        <w:t>体会</w:t>
-      </w:r>
-    </w:p>
-    <w:p>
-      <w:pPr>
-        <w:rPr>
-          <w:rFonts w:hint="eastAsia"/>
-        </w:rPr>
-      </w:pPr>
-    </w:p>
-    <w:p>
-      <w:pPr>
-        <w:rPr>
-          <w:rFonts w:hint="eastAsia"/>
-        </w:rPr>
-      </w:pPr>
-      <w:r>
-        <w:rPr>
-          <w:rFonts w:hint="eastAsia"/>
-        </w:rPr>
-        <w:t>管理，用人要用长处不用短处</w:t>
-      </w:r>
-    </w:p>
-    <w:p>
-      <w:pPr>
-        <w:rPr>
-          <w:rFonts w:hint="eastAsia"/>
-        </w:rPr>
-      </w:pPr>
-    </w:p>
-    <w:p>
-      <w:pPr>
-        <w:rPr>
-          <w:rFonts w:hint="eastAsia"/>
-        </w:rPr>
-      </w:pPr>
-    </w:p>
-    <w:p>
-      <w:pPr>
-        <w:rPr>
-          <w:rFonts w:hint="eastAsia"/>
-        </w:rPr>
-      </w:pPr>
-      <w:r>
-        <w:rPr>
-          <w:rFonts w:hint="eastAsia"/>
-        </w:rPr>
-        <w:t>交谈询问的时候问问，对什么感觉痛苦，对什么感觉快乐，然后进行工作调整</w:t>
-      </w:r>
-    </w:p>
-    <w:p>
-      <w:pPr>
-        <w:rPr>
-          <w:rFonts w:hint="eastAsia"/>
-        </w:rPr>
-      </w:pPr>
-      <w:r>
-        <w:rPr>
-          <w:rFonts w:hint="eastAsia"/>
-        </w:rPr>
-        <w:t>有的人不能清晰的认知到自己喜欢什么不喜欢做什么，问答就没有价值。这种就需要领导从细节发现</w:t>
-      </w:r>
-    </w:p>
-    <w:p>
-      <w:pPr>
-        <w:rPr>
-          <w:rFonts w:hint="eastAsia"/>
-        </w:rPr>
-      </w:pPr>
-      <w:r>
-        <w:rPr>
-          <w:rFonts w:hint="eastAsia"/>
-        </w:rPr>
-        <w:t>或者从工作效果中发现他擅长什么</w:t>
-      </w:r>
-    </w:p>
-    <w:p>
-      <w:pPr>
-        <w:rPr>
-          <w:rFonts w:hint="eastAsia"/>
-        </w:rPr>
-      </w:pPr>
-    </w:p>
-    <w:p>
-      <w:pPr>
-        <w:rPr>
-          <w:rFonts w:hint="eastAsia"/>
-        </w:rPr>
-      </w:pPr>
-    </w:p>
-    <w:p>
-      <w:pPr>
-        <w:rPr>
-          <w:rFonts w:hint="eastAsia"/>
-          <w:lang w:val="en-US" w:eastAsia="zh-CN"/>
-        </w:rPr>
-      </w:pPr>
-      <w:r>
-        <w:rPr>
-          <w:rFonts w:hint="eastAsia"/>
-          <w:lang w:val="en-US" w:eastAsia="zh-CN"/>
-        </w:rPr>
-        <w:t>不知道自己不知道，这种状态比较常见，需要细致的问下去才能真实的知道情况。</w:t>
-      </w:r>
-    </w:p>
-    <w:p>
-      <w:pPr>
-        <w:rPr>
-          <w:rFonts w:hint="eastAsia"/>
-          <w:lang w:val="en-US" w:eastAsia="zh-CN"/>
-        </w:rPr>
-      </w:pPr>
-    </w:p>
-    <w:p>
-      <w:pPr>
-        <w:rPr>
-          <w:rFonts w:hint="eastAsia"/>
-          <w:lang w:val="en-US" w:eastAsia="zh-CN"/>
-        </w:rPr>
-      </w:pPr>
-      <w:r>
-        <w:rPr>
-          <w:rFonts w:hint="eastAsia"/>
-          <w:lang w:val="en-US" w:eastAsia="zh-CN"/>
-        </w:rPr>
-        <w:t>知道自己不知道的时候，有的员工会主动问，这种就有培养价值。</w:t>
-      </w:r>
-    </w:p>
-    <w:p>
-      <w:pPr>
-        <w:rPr>
-          <w:rFonts w:hint="eastAsia"/>
-          <w:lang w:val="en-US" w:eastAsia="zh-CN"/>
-        </w:rPr>
-      </w:pPr>
-      <w:r>
-        <w:rPr>
-          <w:rFonts w:hint="eastAsia"/>
-          <w:lang w:val="en-US" w:eastAsia="zh-CN"/>
-        </w:rPr>
-        <w:t>然后越早打破不知道不知道的状态的员工，也比较有价值。</w:t>
-      </w:r>
-    </w:p>
-    <w:p>
-      <w:pPr>
-        <w:rPr>
-          <w:rFonts w:hint="eastAsia"/>
-          <w:lang w:val="en-US" w:eastAsia="zh-CN"/>
-        </w:rPr>
-      </w:pPr>
-    </w:p>
-    <w:p>
-      <w:pPr>
-        <w:rPr>
-          <w:rFonts w:hint="eastAsia"/>
-          <w:lang w:val="en-US" w:eastAsia="zh-CN"/>
-        </w:rPr>
-      </w:pPr>
-    </w:p>
-    <w:p>
-      <w:pPr>
-        <w:rPr>
-          <w:rFonts w:hint="default"/>
-          <w:lang w:val="en-US" w:eastAsia="zh-CN"/>
-        </w:rPr>
-      </w:pPr>
-      <w:r>
-        <w:rPr>
-          <w:rFonts w:hint="default"/>
-          <w:lang w:val="en-US" w:eastAsia="zh-CN"/>
-        </w:rPr>
-        <w:t>有三种工作状态，热情，痛苦，没感觉。</w:t>
-      </w:r>
-    </w:p>
-    <w:p>
-      <w:pPr>
-        <w:rPr>
-          <w:rFonts w:hint="default"/>
-          <w:lang w:val="en-US" w:eastAsia="zh-CN"/>
-        </w:rPr>
-      </w:pPr>
-      <w:r>
-        <w:rPr>
-          <w:rFonts w:hint="default"/>
-          <w:lang w:val="en-US" w:eastAsia="zh-CN"/>
-        </w:rPr>
-        <w:t>避免痛苦</w:t>
-      </w:r>
-    </w:p>
-    <w:p>
-      <w:pPr>
-        <w:rPr>
-          <w:rFonts w:hint="eastAsia"/>
-          <w:lang w:val="en-US" w:eastAsia="zh-CN"/>
-        </w:rPr>
-      </w:pPr>
-      <w:r>
-        <w:rPr>
-          <w:rFonts w:hint="eastAsia"/>
-          <w:lang w:val="en-US" w:eastAsia="zh-CN"/>
-        </w:rPr>
-        <w:t>尽量帮助寻找热情</w:t>
-      </w:r>
-    </w:p>
-    <w:p>
-      <w:pPr>
-        <w:rPr>
-          <w:rFonts w:hint="eastAsia"/>
-          <w:lang w:val="en-US" w:eastAsia="zh-CN"/>
-        </w:rPr>
-      </w:pPr>
-    </w:p>
-    <w:p>
-      <w:pPr>
-        <w:rPr>
-          <w:rFonts w:hint="default"/>
-          <w:lang w:val="en-US" w:eastAsia="zh-CN"/>
-        </w:rPr>
-      </w:pPr>
-      <w:r>
-        <w:rPr>
-          <w:rFonts w:hint="default"/>
-          <w:lang w:val="en-US" w:eastAsia="zh-CN"/>
-        </w:rPr>
-        <w:t>有三种工作结果，优秀，一般，差。</w:t>
-      </w:r>
-    </w:p>
-    <w:p>
-      <w:pPr>
-        <w:rPr>
-          <w:rFonts w:hint="default"/>
-          <w:lang w:val="en-US" w:eastAsia="zh-CN"/>
-        </w:rPr>
-      </w:pPr>
-      <w:r>
-        <w:rPr>
-          <w:rFonts w:hint="eastAsia"/>
-          <w:lang w:val="en-US" w:eastAsia="zh-CN"/>
-        </w:rPr>
-        <w:t>结果是差的人，最好是换工作内容。</w:t>
-      </w:r>
-    </w:p>
-    <w:p>
-      <w:pPr>
-        <w:rPr>
-          <w:rFonts w:hint="default"/>
-          <w:lang w:val="en-US" w:eastAsia="zh-CN"/>
-        </w:rPr>
-      </w:pPr>
-    </w:p>
-    <w:p>
-      <w:pPr>
-        <w:rPr>
-          <w:rFonts w:hint="default"/>
-          <w:lang w:val="en-US" w:eastAsia="zh-CN"/>
-        </w:rPr>
-      </w:pPr>
-      <w:r>
-        <w:rPr>
-          <w:rFonts w:hint="eastAsia"/>
-          <w:lang w:val="en-US" w:eastAsia="zh-CN"/>
-        </w:rPr>
-        <w:t>根据以上综合评价工作表现。</w:t>
-      </w:r>
-    </w:p>
-    <w:p>
-      <w:pPr>
-        <w:rPr>
-          <w:rFonts w:hint="eastAsia"/>
-          <w:lang w:val="en-US" w:eastAsia="zh-CN"/>
-        </w:rPr>
-      </w:pPr>
-    </w:p>
-    <w:p>
-      <w:pPr>
-        <w:rPr>
-          <w:rFonts w:hint="default"/>
-          <w:lang w:val="en-US" w:eastAsia="zh-CN"/>
-        </w:rPr>
-      </w:pPr>
-      <w:r>
-        <w:rPr>
-          <w:rFonts w:hint="eastAsia"/>
-          <w:lang w:val="en-US" w:eastAsia="zh-CN"/>
-        </w:rPr>
-        <w:t xml:space="preserve">招聘的时候，可以看三方面 </w:t>
-      </w:r>
-      <w:r>
-        <w:rPr>
-          <w:rFonts w:hint="default"/>
-          <w:lang w:val="en-US" w:eastAsia="zh-CN"/>
-        </w:rPr>
-        <w:t>能力，经验，潜力。找螺丝钉，找经验。</w:t>
-      </w:r>
-      <w:r>
-        <w:rPr>
-          <w:rFonts w:hint="eastAsia"/>
-          <w:lang w:val="en-US" w:eastAsia="zh-CN"/>
-        </w:rPr>
-        <w:t>进一步发展则看能力跟潜力。</w:t>
-      </w:r>
-    </w:p>
-    <w:p>
-      <w:pPr>
-        <w:rPr>
-          <w:rFonts w:hint="default"/>
-          <w:lang w:val="en-US" w:eastAsia="zh-CN"/>
-        </w:rPr>
-      </w:pPr>
-    </w:p>
-    <w:p>
-      <w:pPr>
-        <w:rPr>
-          <w:rFonts w:hint="eastAsia"/>
-        </w:rPr>
-      </w:pPr>
     </w:p>
     <w:p>
       <w:pPr>
@@ -1039,7 +1040,7 @@
   <w:docDefaults>
     <w:rPrDefault>
       <w:rPr>
-        <w:rFonts w:asciiTheme="minorHAnsi" w:hAnsiTheme="minorHAnsi" w:eastAsiaTheme="minorEastAsia" w:cstheme="minorBidi"/>
+        <w:rFonts w:ascii="Times New Roman" w:hAnsi="Times New Roman" w:eastAsia="宋体" w:cs="Times New Roman"/>
       </w:rPr>
     </w:rPrDefault>
     <w:pPrDefault/>

--- a/4.管理理解.docx
+++ b/4.管理理解.docx
@@ -1015,6 +1015,73 @@
         </w:rPr>
         <w:t>有3天的脱产培训，有一句话记得一直很深。“扛多大的责任,受多大委屈就有机会做的多高”，王坚博士在阿里云的经历，张小龙在微信的经历，都是这句话最生动的注解。</w:t>
       </w:r>
+    </w:p>
+    <w:p>
+      <w:pPr>
+        <w:rPr>
+          <w:rFonts w:hint="eastAsia"/>
+        </w:rPr>
+      </w:pPr>
+    </w:p>
+    <w:p>
+      <w:pPr>
+        <w:rPr>
+          <w:rFonts w:hint="eastAsia"/>
+        </w:rPr>
+      </w:pPr>
+    </w:p>
+    <w:p>
+      <w:pPr>
+        <w:rPr>
+          <w:rFonts w:hint="eastAsia"/>
+          <w:lang w:val="en-US" w:eastAsia="zh-CN"/>
+        </w:rPr>
+      </w:pPr>
+      <w:r>
+        <w:rPr>
+          <w:rFonts w:hint="eastAsia"/>
+          <w:lang w:val="en-US" w:eastAsia="zh-CN"/>
+        </w:rPr>
+        <w:t>优秀的管理者与优秀的员工之间的不同</w:t>
+      </w:r>
+    </w:p>
+    <w:p>
+      <w:pPr>
+        <w:rPr>
+          <w:rFonts w:hint="eastAsia"/>
+          <w:lang w:val="en-US" w:eastAsia="zh-CN"/>
+        </w:rPr>
+      </w:pPr>
+      <w:r>
+        <w:rPr>
+          <w:rFonts w:hint="eastAsia"/>
+          <w:lang w:val="en-US" w:eastAsia="zh-CN"/>
+        </w:rPr>
+        <w:t>优秀的管理者，将事情理的很顺利</w:t>
+      </w:r>
+    </w:p>
+    <w:p>
+      <w:pPr>
+        <w:rPr>
+          <w:rFonts w:hint="eastAsia"/>
+          <w:lang w:val="en-US" w:eastAsia="zh-CN"/>
+        </w:rPr>
+      </w:pPr>
+      <w:r>
+        <w:rPr>
+          <w:rFonts w:hint="eastAsia"/>
+          <w:lang w:val="en-US" w:eastAsia="zh-CN"/>
+        </w:rPr>
+        <w:t>优秀的员工，将事情做的很好</w:t>
+      </w:r>
+    </w:p>
+    <w:p>
+      <w:pPr>
+        <w:rPr>
+          <w:rFonts w:hint="default"/>
+          <w:lang w:val="en-US" w:eastAsia="zh-CN"/>
+        </w:rPr>
+      </w:pPr>
       <w:bookmarkStart w:id="0" w:name="_GoBack"/>
       <w:bookmarkEnd w:id="0"/>
     </w:p>
@@ -1022,6 +1089,53 @@
       <w:pPr>
         <w:rPr>
           <w:rFonts w:hint="eastAsia"/>
+          <w:lang w:val="en-US" w:eastAsia="zh-CN"/>
+        </w:rPr>
+      </w:pPr>
+      <w:r>
+        <w:rPr>
+          <w:rFonts w:hint="eastAsia"/>
+          <w:lang w:val="en-US" w:eastAsia="zh-CN"/>
+        </w:rPr>
+        <w:t>优秀的管理者给员工设置目标</w:t>
+      </w:r>
+    </w:p>
+    <w:p>
+      <w:pPr>
+        <w:rPr>
+          <w:rFonts w:hint="eastAsia"/>
+          <w:lang w:val="en-US" w:eastAsia="zh-CN"/>
+        </w:rPr>
+      </w:pPr>
+      <w:r>
+        <w:rPr>
+          <w:rFonts w:hint="eastAsia"/>
+          <w:lang w:val="en-US" w:eastAsia="zh-CN"/>
+        </w:rPr>
+        <w:t>优秀的员工自己给自己设置目标</w:t>
+      </w:r>
+    </w:p>
+    <w:p>
+      <w:pPr>
+        <w:rPr>
+          <w:rFonts w:hint="eastAsia"/>
+          <w:lang w:val="en-US" w:eastAsia="zh-CN"/>
+        </w:rPr>
+      </w:pPr>
+    </w:p>
+    <w:p>
+      <w:pPr>
+        <w:rPr>
+          <w:rFonts w:hint="eastAsia"/>
+          <w:lang w:val="en-US" w:eastAsia="zh-CN"/>
+        </w:rPr>
+      </w:pPr>
+    </w:p>
+    <w:p>
+      <w:pPr>
+        <w:rPr>
+          <w:rFonts w:hint="default"/>
+          <w:lang w:val="en-US" w:eastAsia="zh-CN"/>
         </w:rPr>
       </w:pPr>
     </w:p>

--- a/4.管理理解.docx
+++ b/4.管理理解.docx
@@ -538,17 +538,73 @@
     <w:p>
       <w:pPr>
         <w:rPr>
-          <w:rFonts w:hint="default"/>
-          <w:lang w:val="en-US" w:eastAsia="zh-CN"/>
-        </w:rPr>
-      </w:pPr>
-      <w:r>
-        <w:rPr>
-          <w:rFonts w:hint="eastAsia"/>
-          <w:lang w:val="en-US" w:eastAsia="zh-CN"/>
-        </w:rPr>
-        <w:t>日常中就进行工作评价，最后作为绩效考核</w:t>
-      </w:r>
+          <w:rFonts w:hint="eastAsia"/>
+          <w:lang w:val="en-US" w:eastAsia="zh-CN"/>
+        </w:rPr>
+      </w:pPr>
+      <w:r>
+        <w:rPr>
+          <w:rFonts w:hint="eastAsia"/>
+          <w:lang w:val="en-US" w:eastAsia="zh-CN"/>
+        </w:rPr>
+        <w:t>日常中就进行工作评价，最后作为绩效考核。</w:t>
+      </w:r>
+    </w:p>
+    <w:p>
+      <w:pPr>
+        <w:rPr>
+          <w:rFonts w:hint="eastAsia"/>
+          <w:lang w:val="en-US" w:eastAsia="zh-CN"/>
+        </w:rPr>
+      </w:pPr>
+      <w:r>
+        <w:rPr>
+          <w:rFonts w:hint="eastAsia"/>
+          <w:lang w:val="en-US" w:eastAsia="zh-CN"/>
+        </w:rPr>
+        <w:t>工作执行的落地效果，各有不同。可以作为绩效参考。</w:t>
+      </w:r>
+    </w:p>
+    <w:p>
+      <w:pPr>
+        <w:rPr>
+          <w:rFonts w:hint="default"/>
+          <w:lang w:val="en-US" w:eastAsia="zh-CN"/>
+        </w:rPr>
+      </w:pPr>
+      <w:r>
+        <w:rPr>
+          <w:rFonts w:hint="eastAsia"/>
+          <w:lang w:val="en-US" w:eastAsia="zh-CN"/>
+        </w:rPr>
+        <w:t>执行层能不能从具体事务中，去抽象总结，去做管理者预期之外的优化。</w:t>
+      </w:r>
+      <w:bookmarkStart w:id="0" w:name="_GoBack"/>
+      <w:bookmarkEnd w:id="0"/>
+    </w:p>
+    <w:p>
+      <w:pPr>
+        <w:rPr>
+          <w:rFonts w:hint="eastAsia"/>
+          <w:lang w:val="en-US" w:eastAsia="zh-CN"/>
+        </w:rPr>
+      </w:pPr>
+    </w:p>
+    <w:p>
+      <w:pPr>
+        <w:rPr>
+          <w:rFonts w:hint="eastAsia"/>
+          <w:lang w:val="en-US" w:eastAsia="zh-CN"/>
+        </w:rPr>
+      </w:pPr>
+    </w:p>
+    <w:p>
+      <w:pPr>
+        <w:rPr>
+          <w:rFonts w:hint="default"/>
+          <w:lang w:val="en-US" w:eastAsia="zh-CN"/>
+        </w:rPr>
+      </w:pPr>
     </w:p>
     <w:p>
       <w:pPr>
@@ -1082,8 +1138,6 @@
           <w:lang w:val="en-US" w:eastAsia="zh-CN"/>
         </w:rPr>
       </w:pPr>
-      <w:bookmarkStart w:id="0" w:name="_GoBack"/>
-      <w:bookmarkEnd w:id="0"/>
     </w:p>
     <w:p>
       <w:pPr>

--- a/4.管理理解.docx
+++ b/4.管理理解.docx
@@ -579,6 +579,654 @@
         </w:rPr>
         <w:t>执行层能不能从具体事务中，去抽象总结，去做管理者预期之外的优化。</w:t>
       </w:r>
+    </w:p>
+    <w:p>
+      <w:pPr>
+        <w:rPr>
+          <w:rFonts w:hint="eastAsia"/>
+          <w:lang w:val="en-US" w:eastAsia="zh-CN"/>
+        </w:rPr>
+      </w:pPr>
+    </w:p>
+    <w:p>
+      <w:pPr>
+        <w:rPr>
+          <w:rFonts w:hint="eastAsia"/>
+          <w:lang w:val="en-US" w:eastAsia="zh-CN"/>
+        </w:rPr>
+      </w:pPr>
+    </w:p>
+    <w:p>
+      <w:pPr>
+        <w:rPr>
+          <w:rFonts w:hint="default"/>
+          <w:lang w:val="en-US" w:eastAsia="zh-CN"/>
+        </w:rPr>
+      </w:pPr>
+    </w:p>
+    <w:p>
+      <w:pPr>
+        <w:pStyle w:val="3"/>
+        <w:bidi w:val="0"/>
+        <w:rPr>
+          <w:rFonts w:hint="eastAsia"/>
+          <w:lang w:val="en-US" w:eastAsia="zh-CN"/>
+        </w:rPr>
+      </w:pPr>
+      <w:r>
+        <w:rPr>
+          <w:rFonts w:hint="eastAsia"/>
+          <w:lang w:val="en-US" w:eastAsia="zh-CN"/>
+        </w:rPr>
+        <w:t>查漏补缺</w:t>
+      </w:r>
+    </w:p>
+    <w:p>
+      <w:pPr>
+        <w:rPr>
+          <w:rFonts w:hint="eastAsia"/>
+          <w:lang w:val="en-US" w:eastAsia="zh-CN"/>
+        </w:rPr>
+      </w:pPr>
+      <w:r>
+        <w:rPr>
+          <w:rFonts w:hint="eastAsia"/>
+          <w:lang w:val="en-US" w:eastAsia="zh-CN"/>
+        </w:rPr>
+        <w:t>对组员的工作进行查漏补缺</w:t>
+      </w:r>
+    </w:p>
+    <w:p>
+      <w:pPr>
+        <w:pStyle w:val="3"/>
+        <w:bidi w:val="0"/>
+        <w:rPr>
+          <w:rFonts w:hint="eastAsia"/>
+          <w:lang w:val="en-US" w:eastAsia="zh-CN"/>
+        </w:rPr>
+      </w:pPr>
+      <w:r>
+        <w:rPr>
+          <w:rFonts w:hint="eastAsia"/>
+          <w:lang w:val="en-US" w:eastAsia="zh-CN"/>
+        </w:rPr>
+        <w:t>部门协调</w:t>
+      </w:r>
+    </w:p>
+    <w:p>
+      <w:pPr>
+        <w:rPr>
+          <w:rFonts w:hint="eastAsia"/>
+          <w:lang w:val="en-US" w:eastAsia="zh-CN"/>
+        </w:rPr>
+      </w:pPr>
+      <w:r>
+        <w:rPr>
+          <w:rFonts w:hint="eastAsia"/>
+          <w:lang w:val="en-US" w:eastAsia="zh-CN"/>
+        </w:rPr>
+        <w:t>安全布道及跨部门协调</w:t>
+      </w:r>
+    </w:p>
+    <w:p>
+      <w:pPr>
+        <w:rPr>
+          <w:rFonts w:hint="default"/>
+          <w:lang w:val="en-US" w:eastAsia="zh-CN"/>
+        </w:rPr>
+      </w:pPr>
+      <w:r>
+        <w:rPr>
+          <w:rFonts w:hint="eastAsia"/>
+          <w:lang w:val="en-US" w:eastAsia="zh-CN"/>
+        </w:rPr>
+        <w:t>使对方部门接受安全理念，支持安全建设，提高落地通畅性</w:t>
+      </w:r>
+    </w:p>
+    <w:p>
+      <w:pPr>
+        <w:pStyle w:val="3"/>
+        <w:bidi w:val="0"/>
+        <w:rPr>
+          <w:rFonts w:hint="eastAsia"/>
+          <w:lang w:val="en-US" w:eastAsia="zh-CN"/>
+        </w:rPr>
+      </w:pPr>
+      <w:r>
+        <w:rPr>
+          <w:rFonts w:hint="eastAsia"/>
+          <w:lang w:val="en-US" w:eastAsia="zh-CN"/>
+        </w:rPr>
+        <w:t>汇报与沟通</w:t>
+      </w:r>
+    </w:p>
+    <w:p>
+      <w:pPr>
+        <w:rPr>
+          <w:rFonts w:hint="eastAsia"/>
+          <w:lang w:val="en-US" w:eastAsia="zh-CN"/>
+        </w:rPr>
+      </w:pPr>
+      <w:r>
+        <w:rPr>
+          <w:rFonts w:hint="eastAsia"/>
+          <w:lang w:val="en-US" w:eastAsia="zh-CN"/>
+        </w:rPr>
+        <w:t>沟通上下级，工作情况汇报</w:t>
+      </w:r>
+    </w:p>
+    <w:p>
+      <w:pPr>
+        <w:rPr>
+          <w:rFonts w:hint="default"/>
+          <w:lang w:val="en-US" w:eastAsia="zh-CN"/>
+        </w:rPr>
+      </w:pPr>
+    </w:p>
+    <w:p>
+      <w:pPr>
+        <w:rPr>
+          <w:rFonts w:hint="default"/>
+          <w:lang w:val="en-US" w:eastAsia="zh-CN"/>
+        </w:rPr>
+      </w:pPr>
+    </w:p>
+    <w:p>
+      <w:pPr>
+        <w:pStyle w:val="2"/>
+        <w:bidi w:val="0"/>
+        <w:rPr>
+          <w:rFonts w:hint="eastAsia"/>
+          <w:lang w:val="en-US" w:eastAsia="zh-CN"/>
+        </w:rPr>
+      </w:pPr>
+      <w:r>
+        <w:rPr>
+          <w:rFonts w:hint="eastAsia"/>
+          <w:lang w:val="en-US" w:eastAsia="zh-CN"/>
+        </w:rPr>
+        <w:t>体会</w:t>
+      </w:r>
+    </w:p>
+    <w:p>
+      <w:pPr>
+        <w:rPr>
+          <w:rFonts w:hint="eastAsia"/>
+        </w:rPr>
+      </w:pPr>
+    </w:p>
+    <w:p>
+      <w:pPr>
+        <w:rPr>
+          <w:rFonts w:hint="eastAsia"/>
+        </w:rPr>
+      </w:pPr>
+      <w:r>
+        <w:rPr>
+          <w:rFonts w:hint="eastAsia"/>
+        </w:rPr>
+        <w:t>管理，用人要用长处不用短处</w:t>
+      </w:r>
+    </w:p>
+    <w:p>
+      <w:pPr>
+        <w:rPr>
+          <w:rFonts w:hint="eastAsia"/>
+        </w:rPr>
+      </w:pPr>
+    </w:p>
+    <w:p>
+      <w:pPr>
+        <w:rPr>
+          <w:rFonts w:hint="eastAsia"/>
+        </w:rPr>
+      </w:pPr>
+    </w:p>
+    <w:p>
+      <w:pPr>
+        <w:rPr>
+          <w:rFonts w:hint="eastAsia"/>
+        </w:rPr>
+      </w:pPr>
+      <w:r>
+        <w:rPr>
+          <w:rFonts w:hint="eastAsia"/>
+        </w:rPr>
+        <w:t>交谈询问的时候问问，对什么感觉痛苦，对什么感觉快乐，然后进行工作调整</w:t>
+      </w:r>
+    </w:p>
+    <w:p>
+      <w:pPr>
+        <w:rPr>
+          <w:rFonts w:hint="eastAsia"/>
+        </w:rPr>
+      </w:pPr>
+      <w:r>
+        <w:rPr>
+          <w:rFonts w:hint="eastAsia"/>
+        </w:rPr>
+        <w:t>有的人不能清晰的认知到自己喜欢什么不喜欢做什么，问答就没有价值。这种就需要领导从细节发现</w:t>
+      </w:r>
+    </w:p>
+    <w:p>
+      <w:pPr>
+        <w:rPr>
+          <w:rFonts w:hint="eastAsia"/>
+        </w:rPr>
+      </w:pPr>
+      <w:r>
+        <w:rPr>
+          <w:rFonts w:hint="eastAsia"/>
+        </w:rPr>
+        <w:t>或者从工作效果中发现他擅长什么</w:t>
+      </w:r>
+    </w:p>
+    <w:p>
+      <w:pPr>
+        <w:rPr>
+          <w:rFonts w:hint="eastAsia"/>
+        </w:rPr>
+      </w:pPr>
+    </w:p>
+    <w:p>
+      <w:pPr>
+        <w:rPr>
+          <w:rFonts w:hint="eastAsia"/>
+        </w:rPr>
+      </w:pPr>
+    </w:p>
+    <w:p>
+      <w:pPr>
+        <w:rPr>
+          <w:rFonts w:hint="eastAsia"/>
+          <w:lang w:val="en-US" w:eastAsia="zh-CN"/>
+        </w:rPr>
+      </w:pPr>
+      <w:r>
+        <w:rPr>
+          <w:rFonts w:hint="eastAsia"/>
+          <w:lang w:val="en-US" w:eastAsia="zh-CN"/>
+        </w:rPr>
+        <w:t>不知道自己不知道，这种状态比较常见，需要细致的问下去才能真实的知道情况。</w:t>
+      </w:r>
+    </w:p>
+    <w:p>
+      <w:pPr>
+        <w:rPr>
+          <w:rFonts w:hint="eastAsia"/>
+          <w:lang w:val="en-US" w:eastAsia="zh-CN"/>
+        </w:rPr>
+      </w:pPr>
+    </w:p>
+    <w:p>
+      <w:pPr>
+        <w:rPr>
+          <w:rFonts w:hint="eastAsia"/>
+          <w:lang w:val="en-US" w:eastAsia="zh-CN"/>
+        </w:rPr>
+      </w:pPr>
+      <w:r>
+        <w:rPr>
+          <w:rFonts w:hint="eastAsia"/>
+          <w:lang w:val="en-US" w:eastAsia="zh-CN"/>
+        </w:rPr>
+        <w:t>知道自己不知道的时候，有的员工会主动问，这种就有培养价值。</w:t>
+      </w:r>
+    </w:p>
+    <w:p>
+      <w:pPr>
+        <w:rPr>
+          <w:rFonts w:hint="eastAsia"/>
+          <w:lang w:val="en-US" w:eastAsia="zh-CN"/>
+        </w:rPr>
+      </w:pPr>
+      <w:r>
+        <w:rPr>
+          <w:rFonts w:hint="eastAsia"/>
+          <w:lang w:val="en-US" w:eastAsia="zh-CN"/>
+        </w:rPr>
+        <w:t>然后越早打破不知道不知道的状态的员工，也比较有价值。</w:t>
+      </w:r>
+    </w:p>
+    <w:p>
+      <w:pPr>
+        <w:rPr>
+          <w:rFonts w:hint="eastAsia"/>
+          <w:lang w:val="en-US" w:eastAsia="zh-CN"/>
+        </w:rPr>
+      </w:pPr>
+    </w:p>
+    <w:p>
+      <w:pPr>
+        <w:rPr>
+          <w:rFonts w:hint="eastAsia"/>
+          <w:lang w:val="en-US" w:eastAsia="zh-CN"/>
+        </w:rPr>
+      </w:pPr>
+    </w:p>
+    <w:p>
+      <w:pPr>
+        <w:rPr>
+          <w:rFonts w:hint="default"/>
+          <w:lang w:val="en-US" w:eastAsia="zh-CN"/>
+        </w:rPr>
+      </w:pPr>
+      <w:r>
+        <w:rPr>
+          <w:rFonts w:hint="default"/>
+          <w:lang w:val="en-US" w:eastAsia="zh-CN"/>
+        </w:rPr>
+        <w:t>有三种工作状态，热情，痛苦，没感觉。</w:t>
+      </w:r>
+    </w:p>
+    <w:p>
+      <w:pPr>
+        <w:rPr>
+          <w:rFonts w:hint="default"/>
+          <w:lang w:val="en-US" w:eastAsia="zh-CN"/>
+        </w:rPr>
+      </w:pPr>
+      <w:r>
+        <w:rPr>
+          <w:rFonts w:hint="default"/>
+          <w:lang w:val="en-US" w:eastAsia="zh-CN"/>
+        </w:rPr>
+        <w:t>避免痛苦</w:t>
+      </w:r>
+    </w:p>
+    <w:p>
+      <w:pPr>
+        <w:rPr>
+          <w:rFonts w:hint="eastAsia"/>
+          <w:lang w:val="en-US" w:eastAsia="zh-CN"/>
+        </w:rPr>
+      </w:pPr>
+      <w:r>
+        <w:rPr>
+          <w:rFonts w:hint="eastAsia"/>
+          <w:lang w:val="en-US" w:eastAsia="zh-CN"/>
+        </w:rPr>
+        <w:t>尽量帮助寻找热情</w:t>
+      </w:r>
+    </w:p>
+    <w:p>
+      <w:pPr>
+        <w:rPr>
+          <w:rFonts w:hint="eastAsia"/>
+          <w:lang w:val="en-US" w:eastAsia="zh-CN"/>
+        </w:rPr>
+      </w:pPr>
+    </w:p>
+    <w:p>
+      <w:pPr>
+        <w:rPr>
+          <w:rFonts w:hint="default"/>
+          <w:lang w:val="en-US" w:eastAsia="zh-CN"/>
+        </w:rPr>
+      </w:pPr>
+      <w:r>
+        <w:rPr>
+          <w:rFonts w:hint="default"/>
+          <w:lang w:val="en-US" w:eastAsia="zh-CN"/>
+        </w:rPr>
+        <w:t>有三种工作结果，优秀，一般，差。</w:t>
+      </w:r>
+    </w:p>
+    <w:p>
+      <w:pPr>
+        <w:rPr>
+          <w:rFonts w:hint="default"/>
+          <w:lang w:val="en-US" w:eastAsia="zh-CN"/>
+        </w:rPr>
+      </w:pPr>
+      <w:r>
+        <w:rPr>
+          <w:rFonts w:hint="eastAsia"/>
+          <w:lang w:val="en-US" w:eastAsia="zh-CN"/>
+        </w:rPr>
+        <w:t>结果是差的人，最好是换工作内容。</w:t>
+      </w:r>
+    </w:p>
+    <w:p>
+      <w:pPr>
+        <w:rPr>
+          <w:rFonts w:hint="default"/>
+          <w:lang w:val="en-US" w:eastAsia="zh-CN"/>
+        </w:rPr>
+      </w:pPr>
+    </w:p>
+    <w:p>
+      <w:pPr>
+        <w:rPr>
+          <w:rFonts w:hint="default"/>
+          <w:lang w:val="en-US" w:eastAsia="zh-CN"/>
+        </w:rPr>
+      </w:pPr>
+      <w:r>
+        <w:rPr>
+          <w:rFonts w:hint="eastAsia"/>
+          <w:lang w:val="en-US" w:eastAsia="zh-CN"/>
+        </w:rPr>
+        <w:t>根据以上综合评价工作表现。</w:t>
+      </w:r>
+    </w:p>
+    <w:p>
+      <w:pPr>
+        <w:rPr>
+          <w:rFonts w:hint="eastAsia"/>
+          <w:lang w:val="en-US" w:eastAsia="zh-CN"/>
+        </w:rPr>
+      </w:pPr>
+    </w:p>
+    <w:p>
+      <w:pPr>
+        <w:rPr>
+          <w:rFonts w:hint="default"/>
+          <w:lang w:val="en-US" w:eastAsia="zh-CN"/>
+        </w:rPr>
+      </w:pPr>
+      <w:r>
+        <w:rPr>
+          <w:rFonts w:hint="eastAsia"/>
+          <w:lang w:val="en-US" w:eastAsia="zh-CN"/>
+        </w:rPr>
+        <w:t xml:space="preserve">招聘的时候，可以看三方面 </w:t>
+      </w:r>
+      <w:r>
+        <w:rPr>
+          <w:rFonts w:hint="default"/>
+          <w:lang w:val="en-US" w:eastAsia="zh-CN"/>
+        </w:rPr>
+        <w:t>能力，经验，潜力。找螺丝钉，找经验。</w:t>
+      </w:r>
+      <w:r>
+        <w:rPr>
+          <w:rFonts w:hint="eastAsia"/>
+          <w:lang w:val="en-US" w:eastAsia="zh-CN"/>
+        </w:rPr>
+        <w:t>进一步发展则看能力跟潜力。</w:t>
+      </w:r>
+    </w:p>
+    <w:p>
+      <w:pPr>
+        <w:rPr>
+          <w:rFonts w:hint="default"/>
+          <w:lang w:val="en-US" w:eastAsia="zh-CN"/>
+        </w:rPr>
+      </w:pPr>
+    </w:p>
+    <w:p>
+      <w:pPr>
+        <w:rPr>
+          <w:rFonts w:hint="default" w:eastAsiaTheme="minorEastAsia"/>
+          <w:lang w:val="en-US" w:eastAsia="zh-CN"/>
+        </w:rPr>
+      </w:pPr>
+      <w:r>
+        <w:rPr>
+          <w:rFonts w:hint="eastAsia"/>
+          <w:lang w:val="en-US" w:eastAsia="zh-CN"/>
+        </w:rPr>
+        <w:t>有3天的脱产培训，有一句话记得一直很深。“扛多大的责任,受多大委屈就有机会做的多高”，王坚博士在阿里云的经历，张小龙在微信的经历，都是这句话最生动的注解。</w:t>
+      </w:r>
+    </w:p>
+    <w:p>
+      <w:pPr>
+        <w:rPr>
+          <w:rFonts w:hint="eastAsia"/>
+        </w:rPr>
+      </w:pPr>
+    </w:p>
+    <w:p>
+      <w:pPr>
+        <w:rPr>
+          <w:rFonts w:hint="eastAsia"/>
+        </w:rPr>
+      </w:pPr>
+    </w:p>
+    <w:p>
+      <w:pPr>
+        <w:rPr>
+          <w:rFonts w:hint="eastAsia"/>
+          <w:lang w:val="en-US" w:eastAsia="zh-CN"/>
+        </w:rPr>
+      </w:pPr>
+      <w:r>
+        <w:rPr>
+          <w:rFonts w:hint="eastAsia"/>
+          <w:lang w:val="en-US" w:eastAsia="zh-CN"/>
+        </w:rPr>
+        <w:t>优秀的管理者与优秀的员工之间的不同</w:t>
+      </w:r>
+    </w:p>
+    <w:p>
+      <w:pPr>
+        <w:rPr>
+          <w:rFonts w:hint="eastAsia"/>
+          <w:lang w:val="en-US" w:eastAsia="zh-CN"/>
+        </w:rPr>
+      </w:pPr>
+      <w:r>
+        <w:rPr>
+          <w:rFonts w:hint="eastAsia"/>
+          <w:lang w:val="en-US" w:eastAsia="zh-CN"/>
+        </w:rPr>
+        <w:t>优秀的管理者，将事情理的很顺利</w:t>
+      </w:r>
+    </w:p>
+    <w:p>
+      <w:pPr>
+        <w:rPr>
+          <w:rFonts w:hint="eastAsia"/>
+          <w:lang w:val="en-US" w:eastAsia="zh-CN"/>
+        </w:rPr>
+      </w:pPr>
+      <w:r>
+        <w:rPr>
+          <w:rFonts w:hint="eastAsia"/>
+          <w:lang w:val="en-US" w:eastAsia="zh-CN"/>
+        </w:rPr>
+        <w:t>优秀的员工，将事情做的很好</w:t>
+      </w:r>
+    </w:p>
+    <w:p>
+      <w:pPr>
+        <w:rPr>
+          <w:rFonts w:hint="default"/>
+          <w:lang w:val="en-US" w:eastAsia="zh-CN"/>
+        </w:rPr>
+      </w:pPr>
+    </w:p>
+    <w:p>
+      <w:pPr>
+        <w:rPr>
+          <w:rFonts w:hint="eastAsia"/>
+          <w:lang w:val="en-US" w:eastAsia="zh-CN"/>
+        </w:rPr>
+      </w:pPr>
+      <w:r>
+        <w:rPr>
+          <w:rFonts w:hint="eastAsia"/>
+          <w:lang w:val="en-US" w:eastAsia="zh-CN"/>
+        </w:rPr>
+        <w:t>优秀的管理者给员工设置目标</w:t>
+      </w:r>
+    </w:p>
+    <w:p>
+      <w:pPr>
+        <w:rPr>
+          <w:rFonts w:hint="eastAsia"/>
+          <w:lang w:val="en-US" w:eastAsia="zh-CN"/>
+        </w:rPr>
+      </w:pPr>
+      <w:r>
+        <w:rPr>
+          <w:rFonts w:hint="eastAsia"/>
+          <w:lang w:val="en-US" w:eastAsia="zh-CN"/>
+        </w:rPr>
+        <w:t>优秀的员工自己给自己设置目标</w:t>
+      </w:r>
+    </w:p>
+    <w:p>
+      <w:pPr>
+        <w:rPr>
+          <w:rFonts w:hint="eastAsia"/>
+          <w:lang w:val="en-US" w:eastAsia="zh-CN"/>
+        </w:rPr>
+      </w:pPr>
+    </w:p>
+    <w:p>
+      <w:pPr>
+        <w:rPr>
+          <w:rFonts w:hint="eastAsia"/>
+          <w:lang w:val="en-US" w:eastAsia="zh-CN"/>
+        </w:rPr>
+      </w:pPr>
+      <w:r>
+        <w:rPr>
+          <w:rFonts w:hint="eastAsia"/>
+          <w:lang w:val="en-US" w:eastAsia="zh-CN"/>
+        </w:rPr>
+        <w:t>技术岗位与业务岗位从业者有不同</w:t>
+      </w:r>
+    </w:p>
+    <w:p>
+      <w:pPr>
+        <w:rPr>
+          <w:rFonts w:hint="eastAsia"/>
+          <w:lang w:val="en-US" w:eastAsia="zh-CN"/>
+        </w:rPr>
+      </w:pPr>
+      <w:r>
+        <w:rPr>
+          <w:rFonts w:hint="eastAsia"/>
+          <w:lang w:val="en-US" w:eastAsia="zh-CN"/>
+        </w:rPr>
+        <w:t>技术岗位的更单纯</w:t>
+      </w:r>
+    </w:p>
+    <w:p>
+      <w:pPr>
+        <w:rPr>
+          <w:rFonts w:hint="eastAsia"/>
+          <w:lang w:val="en-US" w:eastAsia="zh-CN"/>
+        </w:rPr>
+      </w:pPr>
+      <w:r>
+        <w:rPr>
+          <w:rFonts w:hint="eastAsia"/>
+          <w:lang w:val="en-US" w:eastAsia="zh-CN"/>
+        </w:rPr>
+        <w:t>喜欢搞技术，技术崇拜情节</w:t>
+      </w:r>
+    </w:p>
+    <w:p>
+      <w:pPr>
+        <w:rPr>
+          <w:rFonts w:hint="eastAsia"/>
+          <w:lang w:val="en-US" w:eastAsia="zh-CN"/>
+        </w:rPr>
+      </w:pPr>
       <w:bookmarkStart w:id="0" w:name="_GoBack"/>
       <w:bookmarkEnd w:id="0"/>
     </w:p>
@@ -593,594 +1241,39 @@
     <w:p>
       <w:pPr>
         <w:rPr>
-          <w:rFonts w:hint="eastAsia"/>
-          <w:lang w:val="en-US" w:eastAsia="zh-CN"/>
-        </w:rPr>
-      </w:pPr>
-    </w:p>
-    <w:p>
-      <w:pPr>
-        <w:rPr>
-          <w:rFonts w:hint="default"/>
-          <w:lang w:val="en-US" w:eastAsia="zh-CN"/>
-        </w:rPr>
-      </w:pPr>
-    </w:p>
-    <w:p>
-      <w:pPr>
-        <w:pStyle w:val="3"/>
-        <w:bidi w:val="0"/>
-        <w:rPr>
-          <w:rFonts w:hint="eastAsia"/>
-          <w:lang w:val="en-US" w:eastAsia="zh-CN"/>
-        </w:rPr>
-      </w:pPr>
-      <w:r>
-        <w:rPr>
-          <w:rFonts w:hint="eastAsia"/>
-          <w:lang w:val="en-US" w:eastAsia="zh-CN"/>
-        </w:rPr>
-        <w:t>查漏补缺</w:t>
-      </w:r>
-    </w:p>
-    <w:p>
-      <w:pPr>
-        <w:rPr>
-          <w:rFonts w:hint="eastAsia"/>
-          <w:lang w:val="en-US" w:eastAsia="zh-CN"/>
-        </w:rPr>
-      </w:pPr>
-      <w:r>
-        <w:rPr>
-          <w:rFonts w:hint="eastAsia"/>
-          <w:lang w:val="en-US" w:eastAsia="zh-CN"/>
-        </w:rPr>
-        <w:t>对组员的工作进行查漏补缺</w:t>
-      </w:r>
-    </w:p>
-    <w:p>
-      <w:pPr>
-        <w:pStyle w:val="3"/>
-        <w:bidi w:val="0"/>
-        <w:rPr>
-          <w:rFonts w:hint="eastAsia"/>
-          <w:lang w:val="en-US" w:eastAsia="zh-CN"/>
-        </w:rPr>
-      </w:pPr>
-      <w:r>
-        <w:rPr>
-          <w:rFonts w:hint="eastAsia"/>
-          <w:lang w:val="en-US" w:eastAsia="zh-CN"/>
-        </w:rPr>
-        <w:t>部门协调</w:t>
-      </w:r>
-    </w:p>
-    <w:p>
-      <w:pPr>
-        <w:rPr>
-          <w:rFonts w:hint="eastAsia"/>
-          <w:lang w:val="en-US" w:eastAsia="zh-CN"/>
-        </w:rPr>
-      </w:pPr>
-      <w:r>
-        <w:rPr>
-          <w:rFonts w:hint="eastAsia"/>
-          <w:lang w:val="en-US" w:eastAsia="zh-CN"/>
-        </w:rPr>
-        <w:t>安全布道及跨部门协调</w:t>
-      </w:r>
-    </w:p>
-    <w:p>
-      <w:pPr>
-        <w:rPr>
-          <w:rFonts w:hint="default"/>
-          <w:lang w:val="en-US" w:eastAsia="zh-CN"/>
-        </w:rPr>
-      </w:pPr>
-      <w:r>
-        <w:rPr>
-          <w:rFonts w:hint="eastAsia"/>
-          <w:lang w:val="en-US" w:eastAsia="zh-CN"/>
-        </w:rPr>
-        <w:t>使对方部门接受安全理念，支持安全建设，提高落地通畅性</w:t>
-      </w:r>
-    </w:p>
-    <w:p>
-      <w:pPr>
-        <w:pStyle w:val="3"/>
-        <w:bidi w:val="0"/>
-        <w:rPr>
-          <w:rFonts w:hint="eastAsia"/>
-          <w:lang w:val="en-US" w:eastAsia="zh-CN"/>
-        </w:rPr>
-      </w:pPr>
-      <w:r>
-        <w:rPr>
-          <w:rFonts w:hint="eastAsia"/>
-          <w:lang w:val="en-US" w:eastAsia="zh-CN"/>
-        </w:rPr>
-        <w:t>汇报与沟通</w:t>
-      </w:r>
-    </w:p>
-    <w:p>
-      <w:pPr>
-        <w:rPr>
-          <w:rFonts w:hint="eastAsia"/>
-          <w:lang w:val="en-US" w:eastAsia="zh-CN"/>
-        </w:rPr>
-      </w:pPr>
-      <w:r>
-        <w:rPr>
-          <w:rFonts w:hint="eastAsia"/>
-          <w:lang w:val="en-US" w:eastAsia="zh-CN"/>
-        </w:rPr>
-        <w:t>沟通上下级，工作情况汇报</w:t>
-      </w:r>
-    </w:p>
-    <w:p>
-      <w:pPr>
-        <w:rPr>
-          <w:rFonts w:hint="default"/>
-          <w:lang w:val="en-US" w:eastAsia="zh-CN"/>
-        </w:rPr>
-      </w:pPr>
-    </w:p>
-    <w:p>
-      <w:pPr>
-        <w:rPr>
-          <w:rFonts w:hint="default"/>
-          <w:lang w:val="en-US" w:eastAsia="zh-CN"/>
-        </w:rPr>
-      </w:pPr>
-    </w:p>
-    <w:p>
-      <w:pPr>
-        <w:pStyle w:val="2"/>
-        <w:bidi w:val="0"/>
-        <w:rPr>
-          <w:rFonts w:hint="eastAsia"/>
-          <w:lang w:val="en-US" w:eastAsia="zh-CN"/>
-        </w:rPr>
-      </w:pPr>
-      <w:r>
-        <w:rPr>
-          <w:rFonts w:hint="eastAsia"/>
-          <w:lang w:val="en-US" w:eastAsia="zh-CN"/>
-        </w:rPr>
-        <w:t>体会</w:t>
-      </w:r>
-    </w:p>
-    <w:p>
-      <w:pPr>
-        <w:rPr>
-          <w:rFonts w:hint="eastAsia"/>
-        </w:rPr>
-      </w:pPr>
-    </w:p>
-    <w:p>
-      <w:pPr>
-        <w:rPr>
-          <w:rFonts w:hint="eastAsia"/>
-        </w:rPr>
-      </w:pPr>
-      <w:r>
-        <w:rPr>
-          <w:rFonts w:hint="eastAsia"/>
-        </w:rPr>
-        <w:t>管理，用人要用长处不用短处</w:t>
-      </w:r>
-    </w:p>
-    <w:p>
-      <w:pPr>
-        <w:rPr>
-          <w:rFonts w:hint="eastAsia"/>
-        </w:rPr>
-      </w:pPr>
-    </w:p>
-    <w:p>
-      <w:pPr>
-        <w:rPr>
-          <w:rFonts w:hint="eastAsia"/>
-        </w:rPr>
-      </w:pPr>
-    </w:p>
-    <w:p>
-      <w:pPr>
-        <w:rPr>
-          <w:rFonts w:hint="eastAsia"/>
-        </w:rPr>
-      </w:pPr>
-      <w:r>
-        <w:rPr>
-          <w:rFonts w:hint="eastAsia"/>
-        </w:rPr>
-        <w:t>交谈询问的时候问问，对什么感觉痛苦，对什么感觉快乐，然后进行工作调整</w:t>
-      </w:r>
-    </w:p>
-    <w:p>
-      <w:pPr>
-        <w:rPr>
-          <w:rFonts w:hint="eastAsia"/>
-        </w:rPr>
-      </w:pPr>
-      <w:r>
-        <w:rPr>
-          <w:rFonts w:hint="eastAsia"/>
-        </w:rPr>
-        <w:t>有的人不能清晰的认知到自己喜欢什么不喜欢做什么，问答就没有价值。这种就需要领导从细节发现</w:t>
-      </w:r>
-    </w:p>
-    <w:p>
-      <w:pPr>
-        <w:rPr>
-          <w:rFonts w:hint="eastAsia"/>
-        </w:rPr>
-      </w:pPr>
-      <w:r>
-        <w:rPr>
-          <w:rFonts w:hint="eastAsia"/>
-        </w:rPr>
-        <w:t>或者从工作效果中发现他擅长什么</w:t>
-      </w:r>
-    </w:p>
-    <w:p>
-      <w:pPr>
-        <w:rPr>
-          <w:rFonts w:hint="eastAsia"/>
-        </w:rPr>
-      </w:pPr>
-    </w:p>
-    <w:p>
-      <w:pPr>
-        <w:rPr>
-          <w:rFonts w:hint="eastAsia"/>
-        </w:rPr>
-      </w:pPr>
-    </w:p>
-    <w:p>
-      <w:pPr>
-        <w:rPr>
-          <w:rFonts w:hint="eastAsia"/>
-          <w:lang w:val="en-US" w:eastAsia="zh-CN"/>
-        </w:rPr>
-      </w:pPr>
-      <w:r>
-        <w:rPr>
-          <w:rFonts w:hint="eastAsia"/>
-          <w:lang w:val="en-US" w:eastAsia="zh-CN"/>
-        </w:rPr>
-        <w:t>不知道自己不知道，这种状态比较常见，需要细致的问下去才能真实的知道情况。</w:t>
-      </w:r>
-    </w:p>
-    <w:p>
-      <w:pPr>
-        <w:rPr>
-          <w:rFonts w:hint="eastAsia"/>
-          <w:lang w:val="en-US" w:eastAsia="zh-CN"/>
-        </w:rPr>
-      </w:pPr>
-    </w:p>
-    <w:p>
-      <w:pPr>
-        <w:rPr>
-          <w:rFonts w:hint="eastAsia"/>
-          <w:lang w:val="en-US" w:eastAsia="zh-CN"/>
-        </w:rPr>
-      </w:pPr>
-      <w:r>
-        <w:rPr>
-          <w:rFonts w:hint="eastAsia"/>
-          <w:lang w:val="en-US" w:eastAsia="zh-CN"/>
-        </w:rPr>
-        <w:t>知道自己不知道的时候，有的员工会主动问，这种就有培养价值。</w:t>
-      </w:r>
-    </w:p>
-    <w:p>
-      <w:pPr>
-        <w:rPr>
-          <w:rFonts w:hint="eastAsia"/>
-          <w:lang w:val="en-US" w:eastAsia="zh-CN"/>
-        </w:rPr>
-      </w:pPr>
-      <w:r>
-        <w:rPr>
-          <w:rFonts w:hint="eastAsia"/>
-          <w:lang w:val="en-US" w:eastAsia="zh-CN"/>
-        </w:rPr>
-        <w:t>然后越早打破不知道不知道的状态的员工，也比较有价值。</w:t>
-      </w:r>
-    </w:p>
-    <w:p>
-      <w:pPr>
-        <w:rPr>
-          <w:rFonts w:hint="eastAsia"/>
-          <w:lang w:val="en-US" w:eastAsia="zh-CN"/>
-        </w:rPr>
-      </w:pPr>
-    </w:p>
-    <w:p>
-      <w:pPr>
-        <w:rPr>
-          <w:rFonts w:hint="eastAsia"/>
-          <w:lang w:val="en-US" w:eastAsia="zh-CN"/>
-        </w:rPr>
-      </w:pPr>
-    </w:p>
-    <w:p>
-      <w:pPr>
-        <w:rPr>
-          <w:rFonts w:hint="default"/>
-          <w:lang w:val="en-US" w:eastAsia="zh-CN"/>
-        </w:rPr>
-      </w:pPr>
-      <w:r>
-        <w:rPr>
-          <w:rFonts w:hint="default"/>
-          <w:lang w:val="en-US" w:eastAsia="zh-CN"/>
-        </w:rPr>
-        <w:t>有三种工作状态，热情，痛苦，没感觉。</w:t>
-      </w:r>
-    </w:p>
-    <w:p>
-      <w:pPr>
-        <w:rPr>
-          <w:rFonts w:hint="default"/>
-          <w:lang w:val="en-US" w:eastAsia="zh-CN"/>
-        </w:rPr>
-      </w:pPr>
-      <w:r>
-        <w:rPr>
-          <w:rFonts w:hint="default"/>
-          <w:lang w:val="en-US" w:eastAsia="zh-CN"/>
-        </w:rPr>
-        <w:t>避免痛苦</w:t>
-      </w:r>
-    </w:p>
-    <w:p>
-      <w:pPr>
-        <w:rPr>
-          <w:rFonts w:hint="eastAsia"/>
-          <w:lang w:val="en-US" w:eastAsia="zh-CN"/>
-        </w:rPr>
-      </w:pPr>
-      <w:r>
-        <w:rPr>
-          <w:rFonts w:hint="eastAsia"/>
-          <w:lang w:val="en-US" w:eastAsia="zh-CN"/>
-        </w:rPr>
-        <w:t>尽量帮助寻找热情</w:t>
-      </w:r>
-    </w:p>
-    <w:p>
-      <w:pPr>
-        <w:rPr>
-          <w:rFonts w:hint="eastAsia"/>
-          <w:lang w:val="en-US" w:eastAsia="zh-CN"/>
-        </w:rPr>
-      </w:pPr>
-    </w:p>
-    <w:p>
-      <w:pPr>
-        <w:rPr>
-          <w:rFonts w:hint="default"/>
-          <w:lang w:val="en-US" w:eastAsia="zh-CN"/>
-        </w:rPr>
-      </w:pPr>
-      <w:r>
-        <w:rPr>
-          <w:rFonts w:hint="default"/>
-          <w:lang w:val="en-US" w:eastAsia="zh-CN"/>
-        </w:rPr>
-        <w:t>有三种工作结果，优秀，一般，差。</w:t>
-      </w:r>
-    </w:p>
-    <w:p>
-      <w:pPr>
-        <w:rPr>
-          <w:rFonts w:hint="default"/>
-          <w:lang w:val="en-US" w:eastAsia="zh-CN"/>
-        </w:rPr>
-      </w:pPr>
-      <w:r>
-        <w:rPr>
-          <w:rFonts w:hint="eastAsia"/>
-          <w:lang w:val="en-US" w:eastAsia="zh-CN"/>
-        </w:rPr>
-        <w:t>结果是差的人，最好是换工作内容。</w:t>
-      </w:r>
-    </w:p>
-    <w:p>
-      <w:pPr>
-        <w:rPr>
-          <w:rFonts w:hint="default"/>
-          <w:lang w:val="en-US" w:eastAsia="zh-CN"/>
-        </w:rPr>
-      </w:pPr>
-    </w:p>
-    <w:p>
-      <w:pPr>
-        <w:rPr>
-          <w:rFonts w:hint="default"/>
-          <w:lang w:val="en-US" w:eastAsia="zh-CN"/>
-        </w:rPr>
-      </w:pPr>
-      <w:r>
-        <w:rPr>
-          <w:rFonts w:hint="eastAsia"/>
-          <w:lang w:val="en-US" w:eastAsia="zh-CN"/>
-        </w:rPr>
-        <w:t>根据以上综合评价工作表现。</w:t>
-      </w:r>
-    </w:p>
-    <w:p>
-      <w:pPr>
-        <w:rPr>
-          <w:rFonts w:hint="eastAsia"/>
-          <w:lang w:val="en-US" w:eastAsia="zh-CN"/>
-        </w:rPr>
-      </w:pPr>
-    </w:p>
-    <w:p>
-      <w:pPr>
-        <w:rPr>
-          <w:rFonts w:hint="default"/>
-          <w:lang w:val="en-US" w:eastAsia="zh-CN"/>
-        </w:rPr>
-      </w:pPr>
-      <w:r>
-        <w:rPr>
-          <w:rFonts w:hint="eastAsia"/>
-          <w:lang w:val="en-US" w:eastAsia="zh-CN"/>
-        </w:rPr>
-        <w:t xml:space="preserve">招聘的时候，可以看三方面 </w:t>
-      </w:r>
-      <w:r>
-        <w:rPr>
-          <w:rFonts w:hint="default"/>
-          <w:lang w:val="en-US" w:eastAsia="zh-CN"/>
-        </w:rPr>
-        <w:t>能力，经验，潜力。找螺丝钉，找经验。</w:t>
-      </w:r>
-      <w:r>
-        <w:rPr>
-          <w:rFonts w:hint="eastAsia"/>
-          <w:lang w:val="en-US" w:eastAsia="zh-CN"/>
-        </w:rPr>
-        <w:t>进一步发展则看能力跟潜力。</w:t>
-      </w:r>
-    </w:p>
-    <w:p>
-      <w:pPr>
-        <w:rPr>
-          <w:rFonts w:hint="default"/>
-          <w:lang w:val="en-US" w:eastAsia="zh-CN"/>
-        </w:rPr>
-      </w:pPr>
-    </w:p>
-    <w:p>
-      <w:pPr>
-        <w:rPr>
-          <w:rFonts w:hint="default" w:eastAsiaTheme="minorEastAsia"/>
-          <w:lang w:val="en-US" w:eastAsia="zh-CN"/>
-        </w:rPr>
-      </w:pPr>
-      <w:r>
-        <w:rPr>
-          <w:rFonts w:hint="eastAsia"/>
-          <w:lang w:val="en-US" w:eastAsia="zh-CN"/>
-        </w:rPr>
-        <w:t>有3天的脱产培训，有一句话记得一直很深。“扛多大的责任,受多大委屈就有机会做的多高”，王坚博士在阿里云的经历，张小龙在微信的经历，都是这句话最生动的注解。</w:t>
-      </w:r>
-    </w:p>
-    <w:p>
-      <w:pPr>
-        <w:rPr>
-          <w:rFonts w:hint="eastAsia"/>
-        </w:rPr>
-      </w:pPr>
-    </w:p>
-    <w:p>
-      <w:pPr>
-        <w:rPr>
-          <w:rFonts w:hint="eastAsia"/>
-        </w:rPr>
-      </w:pPr>
-    </w:p>
-    <w:p>
-      <w:pPr>
-        <w:rPr>
-          <w:rFonts w:hint="eastAsia"/>
-          <w:lang w:val="en-US" w:eastAsia="zh-CN"/>
-        </w:rPr>
-      </w:pPr>
-      <w:r>
-        <w:rPr>
-          <w:rFonts w:hint="eastAsia"/>
-          <w:lang w:val="en-US" w:eastAsia="zh-CN"/>
-        </w:rPr>
-        <w:t>优秀的管理者与优秀的员工之间的不同</w:t>
-      </w:r>
-    </w:p>
-    <w:p>
-      <w:pPr>
-        <w:rPr>
-          <w:rFonts w:hint="eastAsia"/>
-          <w:lang w:val="en-US" w:eastAsia="zh-CN"/>
-        </w:rPr>
-      </w:pPr>
-      <w:r>
-        <w:rPr>
-          <w:rFonts w:hint="eastAsia"/>
-          <w:lang w:val="en-US" w:eastAsia="zh-CN"/>
-        </w:rPr>
-        <w:t>优秀的管理者，将事情理的很顺利</w:t>
-      </w:r>
-    </w:p>
-    <w:p>
-      <w:pPr>
-        <w:rPr>
-          <w:rFonts w:hint="eastAsia"/>
-          <w:lang w:val="en-US" w:eastAsia="zh-CN"/>
-        </w:rPr>
-      </w:pPr>
-      <w:r>
-        <w:rPr>
-          <w:rFonts w:hint="eastAsia"/>
-          <w:lang w:val="en-US" w:eastAsia="zh-CN"/>
-        </w:rPr>
-        <w:t>优秀的员工，将事情做的很好</w:t>
-      </w:r>
-    </w:p>
-    <w:p>
-      <w:pPr>
-        <w:rPr>
-          <w:rFonts w:hint="default"/>
-          <w:lang w:val="en-US" w:eastAsia="zh-CN"/>
-        </w:rPr>
-      </w:pPr>
-    </w:p>
-    <w:p>
-      <w:pPr>
-        <w:rPr>
-          <w:rFonts w:hint="eastAsia"/>
-          <w:lang w:val="en-US" w:eastAsia="zh-CN"/>
-        </w:rPr>
-      </w:pPr>
-      <w:r>
-        <w:rPr>
-          <w:rFonts w:hint="eastAsia"/>
-          <w:lang w:val="en-US" w:eastAsia="zh-CN"/>
-        </w:rPr>
-        <w:t>优秀的管理者给员工设置目标</w:t>
-      </w:r>
-    </w:p>
-    <w:p>
-      <w:pPr>
-        <w:rPr>
-          <w:rFonts w:hint="eastAsia"/>
-          <w:lang w:val="en-US" w:eastAsia="zh-CN"/>
-        </w:rPr>
-      </w:pPr>
-      <w:r>
-        <w:rPr>
-          <w:rFonts w:hint="eastAsia"/>
-          <w:lang w:val="en-US" w:eastAsia="zh-CN"/>
-        </w:rPr>
-        <w:t>优秀的员工自己给自己设置目标</w:t>
-      </w:r>
-    </w:p>
-    <w:p>
-      <w:pPr>
-        <w:rPr>
-          <w:rFonts w:hint="eastAsia"/>
-          <w:lang w:val="en-US" w:eastAsia="zh-CN"/>
-        </w:rPr>
-      </w:pPr>
-    </w:p>
-    <w:p>
-      <w:pPr>
-        <w:rPr>
-          <w:rFonts w:hint="eastAsia"/>
+          <w:rFonts w:hint="default"/>
+          <w:lang w:val="en-US" w:eastAsia="zh-CN"/>
+        </w:rPr>
+      </w:pPr>
+    </w:p>
+    <w:p>
+      <w:pPr>
+        <w:rPr>
+          <w:rFonts w:hint="eastAsia"/>
+          <w:lang w:val="en-US" w:eastAsia="zh-CN"/>
+        </w:rPr>
+      </w:pPr>
+    </w:p>
+    <w:p>
+      <w:pPr>
+        <w:rPr>
+          <w:rFonts w:hint="eastAsia"/>
+          <w:lang w:val="en-US" w:eastAsia="zh-CN"/>
+        </w:rPr>
+      </w:pPr>
+    </w:p>
+    <w:p>
+      <w:pPr>
+        <w:rPr>
+          <w:rFonts w:hint="eastAsia"/>
+          <w:lang w:val="en-US" w:eastAsia="zh-CN"/>
+        </w:rPr>
+      </w:pPr>
+    </w:p>
+    <w:p>
+      <w:pPr>
+        <w:rPr>
+          <w:rFonts w:hint="default"/>
           <w:lang w:val="en-US" w:eastAsia="zh-CN"/>
         </w:rPr>
       </w:pPr>
